--- a/Proposal.docx
+++ b/Proposal.docx
@@ -175,13 +175,6 @@
           <w:lang w:val="en-US"/>
         </w:rPr>
       </w:pPr>
-    </w:p>
-    <w:p>
-      <w:pPr>
-        <w:rPr>
-          <w:lang w:val="en-US"/>
-        </w:rPr>
-      </w:pPr>
       <w:r>
         <w:rPr>
           <w:u w:val="single"/>
@@ -527,6 +520,24 @@
           <w:lang w:val="en-US"/>
         </w:rPr>
         <w:t>?</w:t>
+      </w:r>
+    </w:p>
+    <w:p>
+      <w:pPr>
+        <w:pStyle w:val="ListParagraph"/>
+        <w:numPr>
+          <w:ilvl w:val="0"/>
+          <w:numId w:val="4"/>
+        </w:numPr>
+        <w:rPr>
+          <w:lang w:val="en-US"/>
+        </w:rPr>
+      </w:pPr>
+      <w:r>
+        <w:rPr>
+          <w:lang w:val="en-US"/>
+        </w:rPr>
+        <w:t>How does the distance of a trip have an influence (if any) on the arrival/departure delay of a flight?</w:t>
       </w:r>
     </w:p>
     <w:p>
@@ -594,7 +605,7 @@
     <w:tbl>
       <w:tblPr>
         <w:tblStyle w:val="TableGrid"/>
-        <w:tblW w:w="0" w:type="auto"/>
+        <w:tblW w:w="9196" w:type="dxa"/>
         <w:tblBorders>
           <w:top w:val="none" w:sz="0" w:space="0" w:color="auto"/>
           <w:left w:val="none" w:sz="0" w:space="0" w:color="auto"/>
@@ -604,14 +615,17 @@
         <w:tblLook w:val="04A0" w:firstRow="1" w:lastRow="0" w:firstColumn="1" w:lastColumn="0" w:noHBand="0" w:noVBand="1"/>
       </w:tblPr>
       <w:tblGrid>
-        <w:gridCol w:w="3005"/>
-        <w:gridCol w:w="3005"/>
-        <w:gridCol w:w="3006"/>
+        <w:gridCol w:w="3065"/>
+        <w:gridCol w:w="3065"/>
+        <w:gridCol w:w="3066"/>
       </w:tblGrid>
       <w:tr>
+        <w:trPr>
+          <w:trHeight w:val="1487"/>
+        </w:trPr>
         <w:tc>
           <w:tcPr>
-            <w:tcW w:w="3005" w:type="dxa"/>
+            <w:tcW w:w="3065" w:type="dxa"/>
           </w:tcPr>
           <w:p>
             <w:pPr>
@@ -665,7 +679,13 @@
               <w:rPr>
                 <w:lang w:val="en-US"/>
               </w:rPr>
-              <w:t>Q5</w:t>
+              <w:t>Q</w:t>
+            </w:r>
+            <w:r>
+              <w:rPr>
+                <w:lang w:val="en-US"/>
+              </w:rPr>
+              <w:t>4</w:t>
             </w:r>
           </w:p>
           <w:p>
@@ -683,7 +703,13 @@
               <w:rPr>
                 <w:lang w:val="en-US"/>
               </w:rPr>
-              <w:t>Q7</w:t>
+              <w:t>Q</w:t>
+            </w:r>
+            <w:r>
+              <w:rPr>
+                <w:lang w:val="en-US"/>
+              </w:rPr>
+              <w:t>5</w:t>
             </w:r>
           </w:p>
           <w:p>
@@ -701,20 +727,13 @@
               <w:rPr>
                 <w:lang w:val="en-US"/>
               </w:rPr>
-              <w:t>G7 – Bar chart</w:t>
-            </w:r>
-          </w:p>
-          <w:p>
-            <w:pPr>
-              <w:rPr>
-                <w:lang w:val="en-US"/>
-              </w:rPr>
-            </w:pPr>
+              <w:t>G4 – Pie chart</w:t>
+            </w:r>
           </w:p>
         </w:tc>
         <w:tc>
           <w:tcPr>
-            <w:tcW w:w="3005" w:type="dxa"/>
+            <w:tcW w:w="3065" w:type="dxa"/>
           </w:tcPr>
           <w:p>
             <w:pPr>
@@ -768,7 +787,13 @@
               <w:rPr>
                 <w:lang w:val="en-US"/>
               </w:rPr>
-              <w:t>Q4</w:t>
+              <w:t>Q</w:t>
+            </w:r>
+            <w:r>
+              <w:rPr>
+                <w:lang w:val="en-US"/>
+              </w:rPr>
+              <w:t>7</w:t>
             </w:r>
           </w:p>
           <w:p>
@@ -778,21 +803,22 @@
                 <w:ilvl w:val="0"/>
                 <w:numId w:val="3"/>
               </w:numPr>
-              <w:rPr>
-                <w:lang w:val="en-US"/>
-              </w:rPr>
-            </w:pPr>
-            <w:r>
-              <w:rPr>
-                <w:lang w:val="en-US"/>
-              </w:rPr>
-              <w:t>G4 – Pie chart</w:t>
+              <w:spacing w:after="160" w:line="259" w:lineRule="auto"/>
+              <w:rPr>
+                <w:lang w:val="en-US"/>
+              </w:rPr>
+            </w:pPr>
+            <w:r>
+              <w:rPr>
+                <w:lang w:val="en-US"/>
+              </w:rPr>
+              <w:t>G7 – Bar chart</w:t>
             </w:r>
           </w:p>
         </w:tc>
         <w:tc>
           <w:tcPr>
-            <w:tcW w:w="3006" w:type="dxa"/>
+            <w:tcW w:w="3066" w:type="dxa"/>
           </w:tcPr>
           <w:p>
             <w:pPr>
@@ -885,32 +911,6 @@
               <w:t>G2 – Whisker box</w:t>
             </w:r>
           </w:p>
-        </w:tc>
-      </w:tr>
-      <w:tr>
-        <w:tc>
-          <w:tcPr>
-            <w:tcW w:w="3005" w:type="dxa"/>
-          </w:tcPr>
-          <w:p>
-            <w:pPr>
-              <w:rPr>
-                <w:lang w:val="en-US"/>
-              </w:rPr>
-            </w:pPr>
-            <w:r>
-              <w:rPr>
-                <w:lang w:val="en-US"/>
-              </w:rPr>
-              <w:t>Daniela Shae-Bebeyi</w:t>
-            </w:r>
-            <w:r>
-              <w:rPr>
-                <w:lang w:val="en-US"/>
-              </w:rPr>
-              <w:t>:</w:t>
-            </w:r>
-          </w:p>
           <w:p>
             <w:pPr>
               <w:pStyle w:val="ListParagraph"/>
@@ -926,7 +926,36 @@
               <w:rPr>
                 <w:lang w:val="en-US"/>
               </w:rPr>
-              <w:t>Check for duplicates and null values</w:t>
+              <w:t>Q9 + G9</w:t>
+            </w:r>
+          </w:p>
+        </w:tc>
+      </w:tr>
+      <w:tr>
+        <w:trPr>
+          <w:trHeight w:val="2367"/>
+        </w:trPr>
+        <w:tc>
+          <w:tcPr>
+            <w:tcW w:w="3065" w:type="dxa"/>
+          </w:tcPr>
+          <w:p>
+            <w:pPr>
+              <w:rPr>
+                <w:lang w:val="en-US"/>
+              </w:rPr>
+            </w:pPr>
+            <w:r>
+              <w:rPr>
+                <w:lang w:val="en-US"/>
+              </w:rPr>
+              <w:t>Daniela Shae-Bebeyi</w:t>
+            </w:r>
+            <w:r>
+              <w:rPr>
+                <w:lang w:val="en-US"/>
+              </w:rPr>
+              <w:t>:</w:t>
             </w:r>
           </w:p>
           <w:p>
@@ -944,7 +973,7 @@
               <w:rPr>
                 <w:lang w:val="en-US"/>
               </w:rPr>
-              <w:t>Q3</w:t>
+              <w:t>Check for duplicates and null values</w:t>
             </w:r>
           </w:p>
           <w:p>
@@ -962,31 +991,7 @@
               <w:rPr>
                 <w:lang w:val="en-US"/>
               </w:rPr>
-              <w:t>G3 – Line chart</w:t>
-            </w:r>
-          </w:p>
-        </w:tc>
-        <w:tc>
-          <w:tcPr>
-            <w:tcW w:w="3005" w:type="dxa"/>
-          </w:tcPr>
-          <w:p>
-            <w:pPr>
-              <w:rPr>
-                <w:lang w:val="en-US"/>
-              </w:rPr>
-            </w:pPr>
-            <w:r>
-              <w:rPr>
-                <w:lang w:val="en-US"/>
-              </w:rPr>
-              <w:t>Kirran Kayani</w:t>
-            </w:r>
-            <w:r>
-              <w:rPr>
-                <w:lang w:val="en-US"/>
-              </w:rPr>
-              <w:t>:</w:t>
+              <w:t>Q3</w:t>
             </w:r>
           </w:p>
           <w:p>
@@ -1004,7 +1009,31 @@
               <w:rPr>
                 <w:lang w:val="en-US"/>
               </w:rPr>
-              <w:t>Create word document explaining findings</w:t>
+              <w:t>G3 – Line chart</w:t>
+            </w:r>
+          </w:p>
+        </w:tc>
+        <w:tc>
+          <w:tcPr>
+            <w:tcW w:w="3065" w:type="dxa"/>
+          </w:tcPr>
+          <w:p>
+            <w:pPr>
+              <w:rPr>
+                <w:lang w:val="en-US"/>
+              </w:rPr>
+            </w:pPr>
+            <w:r>
+              <w:rPr>
+                <w:lang w:val="en-US"/>
+              </w:rPr>
+              <w:t>Kirran Kayani</w:t>
+            </w:r>
+            <w:r>
+              <w:rPr>
+                <w:lang w:val="en-US"/>
+              </w:rPr>
+              <w:t>:</w:t>
             </w:r>
           </w:p>
           <w:p>
@@ -1022,7 +1051,7 @@
               <w:rPr>
                 <w:lang w:val="en-US"/>
               </w:rPr>
-              <w:t>Q2</w:t>
+              <w:t>Create word document explaining findings</w:t>
             </w:r>
           </w:p>
           <w:p>
@@ -1040,31 +1069,7 @@
               <w:rPr>
                 <w:lang w:val="en-US"/>
               </w:rPr>
-              <w:t>G8 – Scatter plot</w:t>
-            </w:r>
-          </w:p>
-        </w:tc>
-        <w:tc>
-          <w:tcPr>
-            <w:tcW w:w="3006" w:type="dxa"/>
-          </w:tcPr>
-          <w:p>
-            <w:pPr>
-              <w:rPr>
-                <w:lang w:val="en-US"/>
-              </w:rPr>
-            </w:pPr>
-            <w:r>
-              <w:rPr>
-                <w:lang w:val="en-US"/>
-              </w:rPr>
-              <w:t>Chadi Ghosn</w:t>
-            </w:r>
-            <w:r>
-              <w:rPr>
-                <w:lang w:val="en-US"/>
-              </w:rPr>
-              <w:t>:</w:t>
+              <w:t>Q2</w:t>
             </w:r>
           </w:p>
           <w:p>
@@ -1082,25 +1087,7 @@
               <w:rPr>
                 <w:lang w:val="en-US"/>
               </w:rPr>
-              <w:t>Ingest data</w:t>
-            </w:r>
-            <w:r>
-              <w:rPr>
-                <w:lang w:val="en-US"/>
-              </w:rPr>
-              <w:t xml:space="preserve">, </w:t>
-            </w:r>
-            <w:r>
-              <w:rPr>
-                <w:lang w:val="en-US"/>
-              </w:rPr>
-              <w:t>create data frame</w:t>
-            </w:r>
-            <w:r>
-              <w:rPr>
-                <w:lang w:val="en-US"/>
-              </w:rPr>
-              <w:t xml:space="preserve"> and common information</w:t>
+              <w:t>G8 – Scatter plot</w:t>
             </w:r>
           </w:p>
           <w:p>
@@ -1118,13 +1105,67 @@
               <w:rPr>
                 <w:lang w:val="en-US"/>
               </w:rPr>
-              <w:t>Power Bi</w:t>
-            </w:r>
-            <w:r>
-              <w:rPr>
-                <w:lang w:val="en-US"/>
-              </w:rPr>
-              <w:t xml:space="preserve"> report to visualize findings</w:t>
+              <w:t>Null statement testing</w:t>
+            </w:r>
+          </w:p>
+        </w:tc>
+        <w:tc>
+          <w:tcPr>
+            <w:tcW w:w="3066" w:type="dxa"/>
+          </w:tcPr>
+          <w:p>
+            <w:pPr>
+              <w:rPr>
+                <w:lang w:val="en-US"/>
+              </w:rPr>
+            </w:pPr>
+            <w:r>
+              <w:rPr>
+                <w:lang w:val="en-US"/>
+              </w:rPr>
+              <w:t>Chadi Ghosn</w:t>
+            </w:r>
+            <w:r>
+              <w:rPr>
+                <w:lang w:val="en-US"/>
+              </w:rPr>
+              <w:t>:</w:t>
+            </w:r>
+          </w:p>
+          <w:p>
+            <w:pPr>
+              <w:pStyle w:val="ListParagraph"/>
+              <w:numPr>
+                <w:ilvl w:val="0"/>
+                <w:numId w:val="3"/>
+              </w:numPr>
+              <w:rPr>
+                <w:lang w:val="en-US"/>
+              </w:rPr>
+            </w:pPr>
+            <w:r>
+              <w:rPr>
+                <w:lang w:val="en-US"/>
+              </w:rPr>
+              <w:t>Ingest data, create data frame and common information</w:t>
+            </w:r>
+          </w:p>
+          <w:p>
+            <w:pPr>
+              <w:pStyle w:val="ListParagraph"/>
+              <w:numPr>
+                <w:ilvl w:val="0"/>
+                <w:numId w:val="3"/>
+              </w:numPr>
+              <w:rPr>
+                <w:lang w:val="en-US"/>
+              </w:rPr>
+            </w:pPr>
+            <w:r>
+              <w:rPr>
+                <w:lang w:val="en-US"/>
+              </w:rPr>
+              <w:t>Power Bi report to visualize findings</w:t>
             </w:r>
           </w:p>
           <w:p>
